--- a/Documentação T_SYSTEM UseCase.docx
+++ b/Documentação T_SYSTEM UseCase.docx
@@ -5990,41 +5990,25 @@
                 <w:sz w:val="26"/>
                 <w:szCs w:val="26"/>
               </w:rPr>
-              <w:t xml:space="preserve">Caso de Uso: </w:t>
-            </w:r>
-            <w:r>
-              <w:rPr>
-                <w:rFonts w:ascii="Arial" w:hAnsi="Arial" w:cs="Arial"/>
-                <w:sz w:val="26"/>
-                <w:szCs w:val="26"/>
-              </w:rPr>
-              <w:t>Gerar Ordem de Compra Matéria-prima</w:t>
-            </w:r>
-          </w:p>
-        </w:tc>
-      </w:tr>
-      <w:tr>
-        <w:tc>
-          <w:tcPr>
-            <w:tcW w:w="8494" w:type="dxa"/>
-            <w:gridSpan w:val="2"/>
-          </w:tcPr>
-          <w:p>
-            <w:r>
-              <w:rPr>
-                <w:rFonts w:ascii="Arial" w:hAnsi="Arial" w:cs="Arial"/>
-                <w:sz w:val="26"/>
-                <w:szCs w:val="26"/>
-              </w:rPr>
-              <w:t xml:space="preserve">Resumo: </w:t>
-            </w:r>
-            <w:r>
-              <w:rPr>
-                <w:rFonts w:ascii="Arial" w:hAnsi="Arial" w:cs="Arial"/>
-                <w:sz w:val="26"/>
-                <w:szCs w:val="26"/>
-              </w:rPr>
-              <w:t xml:space="preserve">Realizar o recebimento </w:t>
+              <w:t>Caso de Uso: Gerar Ordem de Compra Matéria-prima</w:t>
+            </w:r>
+          </w:p>
+        </w:tc>
+      </w:tr>
+      <w:tr>
+        <w:tc>
+          <w:tcPr>
+            <w:tcW w:w="8494" w:type="dxa"/>
+            <w:gridSpan w:val="2"/>
+          </w:tcPr>
+          <w:p>
+            <w:r>
+              <w:rPr>
+                <w:rFonts w:ascii="Arial" w:hAnsi="Arial" w:cs="Arial"/>
+                <w:sz w:val="26"/>
+                <w:szCs w:val="26"/>
+              </w:rPr>
+              <w:t xml:space="preserve">Resumo: Realizar o recebimento </w:t>
             </w:r>
             <w:r>
               <w:rPr>
@@ -7483,48 +7467,32 @@
                 <w:sz w:val="26"/>
                 <w:szCs w:val="26"/>
               </w:rPr>
-              <w:t xml:space="preserve">Caso de Uso: </w:t>
-            </w:r>
-            <w:r>
-              <w:rPr>
-                <w:rFonts w:ascii="Arial" w:hAnsi="Arial" w:cs="Arial"/>
-                <w:sz w:val="26"/>
-                <w:szCs w:val="26"/>
-              </w:rPr>
-              <w:t>Encaminhar Pedido de venda</w:t>
-            </w:r>
-          </w:p>
-        </w:tc>
-      </w:tr>
-      <w:tr>
-        <w:tc>
-          <w:tcPr>
-            <w:tcW w:w="8494" w:type="dxa"/>
-            <w:gridSpan w:val="2"/>
-          </w:tcPr>
-          <w:p>
-            <w:pPr>
-              <w:rPr>
-                <w:rFonts w:ascii="Arial" w:hAnsi="Arial" w:cs="Arial"/>
-                <w:sz w:val="26"/>
-                <w:szCs w:val="26"/>
-              </w:rPr>
-            </w:pPr>
-            <w:r>
-              <w:rPr>
-                <w:rFonts w:ascii="Arial" w:hAnsi="Arial" w:cs="Arial"/>
-                <w:sz w:val="26"/>
-                <w:szCs w:val="26"/>
-              </w:rPr>
-              <w:t xml:space="preserve">Resumo: </w:t>
-            </w:r>
-            <w:r>
-              <w:rPr>
-                <w:rFonts w:ascii="Arial" w:hAnsi="Arial" w:cs="Arial"/>
-                <w:sz w:val="26"/>
-                <w:szCs w:val="26"/>
-              </w:rPr>
-              <w:t>Realizar pedido de venda</w:t>
+              <w:t>Caso de Uso: Encaminhar Pedido de venda</w:t>
+            </w:r>
+          </w:p>
+        </w:tc>
+      </w:tr>
+      <w:tr>
+        <w:tc>
+          <w:tcPr>
+            <w:tcW w:w="8494" w:type="dxa"/>
+            <w:gridSpan w:val="2"/>
+          </w:tcPr>
+          <w:p>
+            <w:pPr>
+              <w:rPr>
+                <w:rFonts w:ascii="Arial" w:hAnsi="Arial" w:cs="Arial"/>
+                <w:sz w:val="26"/>
+                <w:szCs w:val="26"/>
+              </w:rPr>
+            </w:pPr>
+            <w:r>
+              <w:rPr>
+                <w:rFonts w:ascii="Arial" w:hAnsi="Arial" w:cs="Arial"/>
+                <w:sz w:val="26"/>
+                <w:szCs w:val="26"/>
+              </w:rPr>
+              <w:t>Resumo: Realizar pedido de venda</w:t>
             </w:r>
           </w:p>
         </w:tc>
@@ -11233,6 +11201,7 @@
                 <w:szCs w:val="26"/>
               </w:rPr>
             </w:pPr>
+            <w:bookmarkStart w:id="0" w:name="_GoBack"/>
             <w:r>
               <w:rPr>
                 <w:rFonts w:ascii="Arial" w:hAnsi="Arial" w:cs="Arial"/>
@@ -11244,6 +11213,7 @@
           </w:p>
         </w:tc>
       </w:tr>
+      <w:bookmarkEnd w:id="0"/>
       <w:tr>
         <w:tc>
           <w:tcPr>
@@ -11322,7 +11292,7 @@
                 <w:sz w:val="26"/>
                 <w:szCs w:val="26"/>
               </w:rPr>
-              <w:t>Usuário</w:t>
+              <w:t>Dados</w:t>
             </w:r>
           </w:p>
         </w:tc>
@@ -11778,8 +11748,6 @@
           <w:szCs w:val="26"/>
         </w:rPr>
       </w:pPr>
-      <w:bookmarkStart w:id="0" w:name="_GoBack"/>
-      <w:bookmarkEnd w:id="0"/>
     </w:p>
     <w:tbl>
       <w:tblPr>
@@ -12741,6 +12709,7 @@
   <w:style w:type="character" w:default="1" w:styleId="Fontepargpadro">
     <w:name w:val="Default Paragraph Font"/>
     <w:uiPriority w:val="1"/>
+    <w:semiHidden/>
     <w:unhideWhenUsed/>
   </w:style>
   <w:style w:type="table" w:default="1" w:styleId="Tabelanormal">
